--- a/План управления рисками.docx
+++ b/План управления рисками.docx
@@ -1,6 +1,6 @@
 
 <file path=word/document.xml><?xml version="1.0" encoding="utf-8"?>
-<w:document xmlns:wpc="http://schemas.microsoft.com/office/word/2010/wordprocessingCanvas" xmlns:cx="http://schemas.microsoft.com/office/drawing/2014/chartex" xmlns:cx1="http://schemas.microsoft.com/office/drawing/2015/9/8/chartex" xmlns:cx2="http://schemas.microsoft.com/office/drawing/2015/10/21/chartex" xmlns:cx3="http://schemas.microsoft.com/office/drawing/2016/5/9/chartex" xmlns:cx4="http://schemas.microsoft.com/office/drawing/2016/5/10/chartex" xmlns:cx5="http://schemas.microsoft.com/office/drawing/2016/5/11/chartex" xmlns:cx6="http://schemas.microsoft.com/office/drawing/2016/5/12/chartex" xmlns:cx7="http://schemas.microsoft.com/office/drawing/2016/5/13/chartex" xmlns:cx8="http://schemas.microsoft.com/office/drawing/2016/5/14/chartex" xmlns:mc="http://schemas.openxmlformats.org/markup-compatibility/2006" xmlns:aink="http://schemas.microsoft.com/office/drawing/2016/ink" xmlns:am3d="http://schemas.microsoft.com/office/drawing/2017/model3d" xmlns:o="urn:schemas-microsoft-com:office:office" xmlns:r="http://schemas.openxmlformats.org/officeDocument/2006/relationships" xmlns:m="http://schemas.openxmlformats.org/officeDocument/2006/math" xmlns:v="urn:schemas-microsoft-com:vml" xmlns:wp14="http://schemas.microsoft.com/office/word/2010/wordprocessingDrawing" xmlns:wp="http://schemas.openxmlformats.org/drawingml/2006/wordprocessingDrawing" xmlns:w10="urn:schemas-microsoft-com:office:word" xmlns:w="http://schemas.openxmlformats.org/wordprocessingml/2006/main" xmlns:w14="http://schemas.microsoft.com/office/word/2010/wordml" xmlns:w15="http://schemas.microsoft.com/office/word/2012/wordml" xmlns:w16cex="http://schemas.microsoft.com/office/word/2018/wordml/cex" xmlns:w16cid="http://schemas.microsoft.com/office/word/2016/wordml/cid" xmlns:w16="http://schemas.microsoft.com/office/word/2018/wordml" xmlns:w16se="http://schemas.microsoft.com/office/word/2015/wordml/symex" xmlns:wpg="http://schemas.microsoft.com/office/word/2010/wordprocessingGroup" xmlns:wpi="http://schemas.microsoft.com/office/word/2010/wordprocessingInk" xmlns:wne="http://schemas.microsoft.com/office/word/2006/wordml" xmlns:wps="http://schemas.microsoft.com/office/word/2010/wordprocessingShape" mc:Ignorable="w14 w15 w16se w16cid w16 w16cex wp14">
+<w:document xmlns:wpc="http://schemas.microsoft.com/office/word/2010/wordprocessingCanvas" xmlns:cx="http://schemas.microsoft.com/office/drawing/2014/chartex" xmlns:mc="http://schemas.openxmlformats.org/markup-compatibility/2006" xmlns:o="urn:schemas-microsoft-com:office:office" xmlns:r="http://schemas.openxmlformats.org/officeDocument/2006/relationships" xmlns:m="http://schemas.openxmlformats.org/officeDocument/2006/math" xmlns:v="urn:schemas-microsoft-com:vml" xmlns:wp14="http://schemas.microsoft.com/office/word/2010/wordprocessingDrawing" xmlns:wp="http://schemas.openxmlformats.org/drawingml/2006/wordprocessingDrawing" xmlns:w10="urn:schemas-microsoft-com:office:word" xmlns:w="http://schemas.openxmlformats.org/wordprocessingml/2006/main" xmlns:w14="http://schemas.microsoft.com/office/word/2010/wordml" xmlns:w15="http://schemas.microsoft.com/office/word/2012/wordml" xmlns:w16se="http://schemas.microsoft.com/office/word/2015/wordml/symex" xmlns:wpg="http://schemas.microsoft.com/office/word/2010/wordprocessingGroup" xmlns:wpi="http://schemas.microsoft.com/office/word/2010/wordprocessingInk" xmlns:wne="http://schemas.microsoft.com/office/word/2006/wordml" xmlns:wps="http://schemas.microsoft.com/office/word/2010/wordprocessingShape" mc:Ignorable="w14 w15 w16se wp14">
   <w:body>
     <w:p>
       <w:pPr>
@@ -11,7 +11,6 @@
           <w:sz w:val="28"/>
         </w:rPr>
       </w:pPr>
-      <w:bookmarkStart w:id="0" w:name="_GoBack"/>
       <w:proofErr w:type="spellStart"/>
       <w:r>
         <w:rPr>
@@ -901,7 +900,7 @@
         <w:spacing w:before="240" w:after="240"/>
         <w:ind w:left="1502" w:hanging="425"/>
       </w:pPr>
-      <w:bookmarkStart w:id="1" w:name="_TOC_250013"/>
+      <w:bookmarkStart w:id="0" w:name="_TOC_250013"/>
       <w:r>
         <w:lastRenderedPageBreak/>
         <w:t>Общие</w:t>
@@ -912,7 +911,7 @@
         </w:rPr>
         <w:t xml:space="preserve"> </w:t>
       </w:r>
-      <w:bookmarkEnd w:id="1"/>
+      <w:bookmarkEnd w:id="0"/>
       <w:r>
         <w:t>положения</w:t>
       </w:r>
@@ -1275,7 +1274,7 @@
         <w:spacing w:before="240" w:after="240"/>
         <w:ind w:left="1502" w:hanging="425"/>
       </w:pPr>
-      <w:bookmarkStart w:id="2" w:name="_TOC_250012"/>
+      <w:bookmarkStart w:id="1" w:name="_TOC_250012"/>
       <w:r>
         <w:t>Нормативные</w:t>
       </w:r>
@@ -1285,7 +1284,7 @@
         </w:rPr>
         <w:t xml:space="preserve"> </w:t>
       </w:r>
-      <w:bookmarkEnd w:id="2"/>
+      <w:bookmarkEnd w:id="1"/>
       <w:r>
         <w:t>ссылки</w:t>
       </w:r>
@@ -1762,7 +1761,7 @@
         <w:spacing w:before="240" w:after="240"/>
         <w:ind w:left="1502" w:hanging="425"/>
       </w:pPr>
-      <w:bookmarkStart w:id="3" w:name="_TOC_250011"/>
+      <w:bookmarkStart w:id="2" w:name="_TOC_250011"/>
       <w:r>
         <w:t>Термины,</w:t>
       </w:r>
@@ -1781,7 +1780,7 @@
         </w:rPr>
         <w:t xml:space="preserve"> </w:t>
       </w:r>
-      <w:bookmarkEnd w:id="3"/>
+      <w:bookmarkEnd w:id="2"/>
       <w:r>
         <w:t>сокращения</w:t>
       </w:r>
@@ -3121,23 +3120,7 @@
                 <w:i/>
                 <w:sz w:val="28"/>
               </w:rPr>
-              <w:t>ОСУП-П</w:t>
-            </w:r>
-            <w:proofErr w:type="gramStart"/>
-            <w:r>
-              <w:rPr>
-                <w:i/>
-                <w:sz w:val="28"/>
-              </w:rPr>
-              <w:t>2.З</w:t>
-            </w:r>
-            <w:proofErr w:type="gramEnd"/>
-            <w:r>
-              <w:rPr>
-                <w:i/>
-                <w:sz w:val="28"/>
-              </w:rPr>
-              <w:t>2-Ш7</w:t>
+              <w:t>ОСУП-П2.З2-Ш7</w:t>
             </w:r>
             <w:r>
               <w:rPr>
@@ -3382,8 +3365,8 @@
         <w:spacing w:before="240" w:after="240"/>
         <w:ind w:left="1502" w:hanging="425"/>
       </w:pPr>
-      <w:bookmarkStart w:id="4" w:name="_TOC_250010"/>
-      <w:bookmarkEnd w:id="4"/>
+      <w:bookmarkStart w:id="3" w:name="_TOC_250010"/>
+      <w:bookmarkEnd w:id="3"/>
       <w:r>
         <w:t>Методология</w:t>
       </w:r>
@@ -3421,7 +3404,7 @@
         <w:spacing w:before="240" w:after="240"/>
         <w:ind w:left="1502" w:hanging="425"/>
       </w:pPr>
-      <w:bookmarkStart w:id="5" w:name="_TOC_250009"/>
+      <w:bookmarkStart w:id="4" w:name="_TOC_250009"/>
       <w:r>
         <w:t>Распределение</w:t>
       </w:r>
@@ -3449,7 +3432,7 @@
         </w:rPr>
         <w:t xml:space="preserve"> </w:t>
       </w:r>
-      <w:bookmarkEnd w:id="5"/>
+      <w:bookmarkEnd w:id="4"/>
       <w:r>
         <w:t>ответственности</w:t>
       </w:r>
@@ -4048,19 +4031,11 @@
                 <w:sz w:val="24"/>
               </w:rPr>
             </w:pPr>
-            <w:proofErr w:type="spellStart"/>
-            <w:r>
-              <w:rPr>
-                <w:sz w:val="24"/>
-              </w:rPr>
-              <w:t>Прудько</w:t>
-            </w:r>
-            <w:proofErr w:type="spellEnd"/>
-            <w:r>
-              <w:rPr>
-                <w:sz w:val="24"/>
-              </w:rPr>
-              <w:t xml:space="preserve"> А.А.</w:t>
+            <w:r>
+              <w:rPr>
+                <w:sz w:val="24"/>
+              </w:rPr>
+              <w:t>Прудько А.А.</w:t>
             </w:r>
           </w:p>
         </w:tc>
@@ -4137,19 +4112,11 @@
                 <w:sz w:val="24"/>
               </w:rPr>
             </w:pPr>
-            <w:proofErr w:type="spellStart"/>
-            <w:r>
-              <w:rPr>
-                <w:sz w:val="24"/>
-              </w:rPr>
-              <w:t>Прудько</w:t>
-            </w:r>
-            <w:proofErr w:type="spellEnd"/>
-            <w:r>
-              <w:rPr>
-                <w:sz w:val="24"/>
-              </w:rPr>
-              <w:t xml:space="preserve"> А.А.</w:t>
+            <w:r>
+              <w:rPr>
+                <w:sz w:val="24"/>
+              </w:rPr>
+              <w:t>Прудько А.А.</w:t>
             </w:r>
           </w:p>
         </w:tc>
@@ -4226,19 +4193,11 @@
                 <w:sz w:val="24"/>
               </w:rPr>
             </w:pPr>
-            <w:proofErr w:type="spellStart"/>
-            <w:r>
-              <w:rPr>
-                <w:sz w:val="24"/>
-              </w:rPr>
-              <w:t>Прудько</w:t>
-            </w:r>
-            <w:proofErr w:type="spellEnd"/>
-            <w:r>
-              <w:rPr>
-                <w:sz w:val="24"/>
-              </w:rPr>
-              <w:t xml:space="preserve"> А.А.</w:t>
+            <w:r>
+              <w:rPr>
+                <w:sz w:val="24"/>
+              </w:rPr>
+              <w:t>Прудько А.А.</w:t>
             </w:r>
           </w:p>
         </w:tc>
@@ -4315,19 +4274,11 @@
                 <w:sz w:val="24"/>
               </w:rPr>
             </w:pPr>
-            <w:proofErr w:type="spellStart"/>
-            <w:r>
-              <w:rPr>
-                <w:sz w:val="24"/>
-              </w:rPr>
-              <w:t>Прудько</w:t>
-            </w:r>
-            <w:proofErr w:type="spellEnd"/>
-            <w:r>
-              <w:rPr>
-                <w:sz w:val="24"/>
-              </w:rPr>
-              <w:t xml:space="preserve"> А.А.</w:t>
+            <w:r>
+              <w:rPr>
+                <w:sz w:val="24"/>
+              </w:rPr>
+              <w:t>Прудько А.А.</w:t>
             </w:r>
           </w:p>
         </w:tc>
@@ -4521,6 +4472,7 @@
               <w:rPr>
                 <w:sz w:val="24"/>
               </w:rPr>
+              <w:lastRenderedPageBreak/>
               <w:t>4.2</w:t>
             </w:r>
           </w:p>
@@ -4759,7 +4711,7 @@
         <w:spacing w:before="240" w:after="240"/>
         <w:ind w:left="1502" w:hanging="425"/>
       </w:pPr>
-      <w:bookmarkStart w:id="6" w:name="_TOC_250008"/>
+      <w:bookmarkStart w:id="5" w:name="_TOC_250008"/>
       <w:r>
         <w:t>Разработка</w:t>
       </w:r>
@@ -4769,7 +4721,7 @@
         </w:rPr>
         <w:t xml:space="preserve"> </w:t>
       </w:r>
-      <w:bookmarkEnd w:id="6"/>
+      <w:bookmarkEnd w:id="5"/>
       <w:r>
         <w:t>бюджета</w:t>
       </w:r>
@@ -4822,8 +4774,8 @@
         <w:spacing w:before="240" w:after="240" w:line="308" w:lineRule="exact"/>
         <w:ind w:left="65" w:firstLine="1069"/>
       </w:pPr>
-      <w:bookmarkStart w:id="7" w:name="_TOC_250007"/>
-      <w:bookmarkEnd w:id="7"/>
+      <w:bookmarkStart w:id="6" w:name="_TOC_250007"/>
+      <w:bookmarkEnd w:id="6"/>
       <w:r>
         <w:t>Сроки</w:t>
       </w:r>
@@ -5449,7 +5401,20 @@
               <w:rPr>
                 <w:sz w:val="24"/>
               </w:rPr>
-              <w:t>01.03.23</w:t>
+              <w:t>01.0</w:t>
+            </w:r>
+            <w:r>
+              <w:rPr>
+                <w:sz w:val="24"/>
+                <w:lang w:val="en-US"/>
+              </w:rPr>
+              <w:t>4</w:t>
+            </w:r>
+            <w:r>
+              <w:rPr>
+                <w:sz w:val="24"/>
+              </w:rPr>
+              <w:t>.23</w:t>
             </w:r>
           </w:p>
         </w:tc>
@@ -5584,7 +5549,20 @@
               <w:rPr>
                 <w:sz w:val="24"/>
               </w:rPr>
-              <w:t>01.03.23</w:t>
+              <w:t>01.0</w:t>
+            </w:r>
+            <w:r>
+              <w:rPr>
+                <w:sz w:val="24"/>
+                <w:lang w:val="en-US"/>
+              </w:rPr>
+              <w:t>4</w:t>
+            </w:r>
+            <w:r>
+              <w:rPr>
+                <w:sz w:val="24"/>
+              </w:rPr>
+              <w:t>.23</w:t>
             </w:r>
           </w:p>
         </w:tc>
@@ -5732,7 +5710,20 @@
               <w:rPr>
                 <w:sz w:val="24"/>
               </w:rPr>
-              <w:t>01.03.23</w:t>
+              <w:t>01.0</w:t>
+            </w:r>
+            <w:r>
+              <w:rPr>
+                <w:sz w:val="24"/>
+                <w:lang w:val="en-US"/>
+              </w:rPr>
+              <w:t>4</w:t>
+            </w:r>
+            <w:r>
+              <w:rPr>
+                <w:sz w:val="24"/>
+              </w:rPr>
+              <w:t>.23</w:t>
             </w:r>
           </w:p>
         </w:tc>
@@ -5880,7 +5871,20 @@
               <w:rPr>
                 <w:sz w:val="24"/>
               </w:rPr>
-              <w:t>01.03.23</w:t>
+              <w:t>01.0</w:t>
+            </w:r>
+            <w:r>
+              <w:rPr>
+                <w:sz w:val="24"/>
+                <w:lang w:val="en-US"/>
+              </w:rPr>
+              <w:t>4</w:t>
+            </w:r>
+            <w:r>
+              <w:rPr>
+                <w:sz w:val="24"/>
+              </w:rPr>
+              <w:t>.23</w:t>
             </w:r>
           </w:p>
         </w:tc>
@@ -5896,19 +5900,11 @@
                 <w:sz w:val="24"/>
               </w:rPr>
             </w:pPr>
-            <w:proofErr w:type="spellStart"/>
-            <w:r>
-              <w:rPr>
-                <w:sz w:val="24"/>
-              </w:rPr>
-              <w:t>Прудько</w:t>
-            </w:r>
-            <w:proofErr w:type="spellEnd"/>
-            <w:r>
-              <w:rPr>
-                <w:sz w:val="24"/>
-              </w:rPr>
-              <w:t xml:space="preserve"> А.А.</w:t>
+            <w:r>
+              <w:rPr>
+                <w:sz w:val="24"/>
+              </w:rPr>
+              <w:t>Прудько А.А.</w:t>
             </w:r>
           </w:p>
         </w:tc>
@@ -6036,7 +6032,20 @@
               <w:rPr>
                 <w:sz w:val="24"/>
               </w:rPr>
-              <w:t>01.03.23</w:t>
+              <w:t>01.0</w:t>
+            </w:r>
+            <w:r>
+              <w:rPr>
+                <w:sz w:val="24"/>
+                <w:lang w:val="en-US"/>
+              </w:rPr>
+              <w:t>4</w:t>
+            </w:r>
+            <w:r>
+              <w:rPr>
+                <w:sz w:val="24"/>
+              </w:rPr>
+              <w:t>.23</w:t>
             </w:r>
           </w:p>
         </w:tc>
@@ -6052,19 +6061,11 @@
                 <w:sz w:val="24"/>
               </w:rPr>
             </w:pPr>
-            <w:proofErr w:type="spellStart"/>
-            <w:r>
-              <w:rPr>
-                <w:sz w:val="24"/>
-              </w:rPr>
-              <w:t>Прудько</w:t>
-            </w:r>
-            <w:proofErr w:type="spellEnd"/>
-            <w:r>
-              <w:rPr>
-                <w:sz w:val="24"/>
-              </w:rPr>
-              <w:t xml:space="preserve"> А.А.</w:t>
+            <w:r>
+              <w:rPr>
+                <w:sz w:val="24"/>
+              </w:rPr>
+              <w:t>Прудько А.А.</w:t>
             </w:r>
           </w:p>
         </w:tc>
@@ -6222,7 +6223,20 @@
               <w:rPr>
                 <w:sz w:val="24"/>
               </w:rPr>
-              <w:t>01.03.23</w:t>
+              <w:t>01.0</w:t>
+            </w:r>
+            <w:r>
+              <w:rPr>
+                <w:sz w:val="24"/>
+                <w:lang w:val="en-US"/>
+              </w:rPr>
+              <w:t>4</w:t>
+            </w:r>
+            <w:r>
+              <w:rPr>
+                <w:sz w:val="24"/>
+              </w:rPr>
+              <w:t>.23</w:t>
             </w:r>
           </w:p>
         </w:tc>
@@ -6238,19 +6252,11 @@
                 <w:sz w:val="24"/>
               </w:rPr>
             </w:pPr>
-            <w:proofErr w:type="spellStart"/>
-            <w:r>
-              <w:rPr>
-                <w:sz w:val="24"/>
-              </w:rPr>
-              <w:t>Прудько</w:t>
-            </w:r>
-            <w:proofErr w:type="spellEnd"/>
-            <w:r>
-              <w:rPr>
-                <w:sz w:val="24"/>
-              </w:rPr>
-              <w:t xml:space="preserve"> А.А.</w:t>
+            <w:r>
+              <w:rPr>
+                <w:sz w:val="24"/>
+              </w:rPr>
+              <w:t>Прудько А.А.</w:t>
             </w:r>
           </w:p>
         </w:tc>
@@ -6378,7 +6384,20 @@
               <w:rPr>
                 <w:sz w:val="24"/>
               </w:rPr>
-              <w:t>01.03.23</w:t>
+              <w:t>01.0</w:t>
+            </w:r>
+            <w:r>
+              <w:rPr>
+                <w:sz w:val="24"/>
+                <w:lang w:val="en-US"/>
+              </w:rPr>
+              <w:t>4</w:t>
+            </w:r>
+            <w:r>
+              <w:rPr>
+                <w:sz w:val="24"/>
+              </w:rPr>
+              <w:t>.23</w:t>
             </w:r>
           </w:p>
         </w:tc>
@@ -6394,19 +6413,11 @@
                 <w:sz w:val="24"/>
               </w:rPr>
             </w:pPr>
-            <w:proofErr w:type="spellStart"/>
-            <w:r>
-              <w:rPr>
-                <w:sz w:val="24"/>
-              </w:rPr>
-              <w:t>Прудько</w:t>
-            </w:r>
-            <w:proofErr w:type="spellEnd"/>
-            <w:r>
-              <w:rPr>
-                <w:sz w:val="24"/>
-              </w:rPr>
-              <w:t xml:space="preserve"> А.А.</w:t>
+            <w:r>
+              <w:rPr>
+                <w:sz w:val="24"/>
+              </w:rPr>
+              <w:t>Прудько А.А.</w:t>
             </w:r>
           </w:p>
         </w:tc>
@@ -6547,7 +6558,20 @@
               <w:rPr>
                 <w:sz w:val="24"/>
               </w:rPr>
-              <w:t>01.03.23</w:t>
+              <w:t>01.0</w:t>
+            </w:r>
+            <w:r>
+              <w:rPr>
+                <w:sz w:val="24"/>
+                <w:lang w:val="en-US"/>
+              </w:rPr>
+              <w:t>4</w:t>
+            </w:r>
+            <w:r>
+              <w:rPr>
+                <w:sz w:val="24"/>
+              </w:rPr>
+              <w:t>.23</w:t>
             </w:r>
           </w:p>
         </w:tc>
@@ -6695,7 +6719,20 @@
               <w:rPr>
                 <w:sz w:val="24"/>
               </w:rPr>
-              <w:t>01.03.23</w:t>
+              <w:t>01.0</w:t>
+            </w:r>
+            <w:r>
+              <w:rPr>
+                <w:sz w:val="24"/>
+                <w:lang w:val="en-US"/>
+              </w:rPr>
+              <w:t>4</w:t>
+            </w:r>
+            <w:r>
+              <w:rPr>
+                <w:sz w:val="24"/>
+              </w:rPr>
+              <w:t>.23</w:t>
             </w:r>
           </w:p>
         </w:tc>
@@ -6845,7 +6882,20 @@
                 <w:sz w:val="24"/>
               </w:rPr>
               <w:lastRenderedPageBreak/>
-              <w:t>01.03.23</w:t>
+              <w:t>01.0</w:t>
+            </w:r>
+            <w:r>
+              <w:rPr>
+                <w:sz w:val="24"/>
+                <w:lang w:val="en-US"/>
+              </w:rPr>
+              <w:t>4</w:t>
+            </w:r>
+            <w:r>
+              <w:rPr>
+                <w:sz w:val="24"/>
+              </w:rPr>
+              <w:t>.23</w:t>
             </w:r>
           </w:p>
         </w:tc>
@@ -6892,6 +6942,7 @@
               <w:rPr>
                 <w:sz w:val="24"/>
               </w:rPr>
+              <w:lastRenderedPageBreak/>
               <w:t>Контроль</w:t>
             </w:r>
             <w:r>
@@ -7036,7 +7087,20 @@
               <w:rPr>
                 <w:sz w:val="24"/>
               </w:rPr>
-              <w:t>01.03.23</w:t>
+              <w:t>01.0</w:t>
+            </w:r>
+            <w:r>
+              <w:rPr>
+                <w:sz w:val="24"/>
+                <w:lang w:val="en-US"/>
+              </w:rPr>
+              <w:t>4</w:t>
+            </w:r>
+            <w:r>
+              <w:rPr>
+                <w:sz w:val="24"/>
+              </w:rPr>
+              <w:t>.23</w:t>
             </w:r>
           </w:p>
         </w:tc>
@@ -7184,7 +7248,22 @@
               <w:rPr>
                 <w:sz w:val="24"/>
               </w:rPr>
-              <w:t>01.03.23</w:t>
+              <w:t>01.0</w:t>
+            </w:r>
+            <w:r>
+              <w:rPr>
+                <w:sz w:val="24"/>
+                <w:lang w:val="en-US"/>
+              </w:rPr>
+              <w:t>4</w:t>
+            </w:r>
+            <w:bookmarkStart w:id="7" w:name="_GoBack"/>
+            <w:bookmarkEnd w:id="7"/>
+            <w:r>
+              <w:rPr>
+                <w:sz w:val="24"/>
+              </w:rPr>
+              <w:t>.23</w:t>
             </w:r>
           </w:p>
         </w:tc>
@@ -7267,6 +7346,7 @@
       <w:r>
         <w:rPr>
           <w:noProof/>
+          <w:lang w:eastAsia="ru-RU"/>
         </w:rPr>
         <w:drawing>
           <wp:inline distT="0" distB="0" distL="0" distR="0" wp14:anchorId="382AE0FF" wp14:editId="2C23D8D2">
@@ -17220,7 +17300,6 @@
         </w:rPr>
         <w:t>Данный документ не содержит Приложения.</w:t>
       </w:r>
-      <w:bookmarkEnd w:id="0"/>
     </w:p>
     <w:sectPr>
       <w:pgSz w:w="12240" w:h="15840"/>
@@ -17232,7 +17311,7 @@
 </file>
 
 <file path=word/numbering.xml><?xml version="1.0" encoding="utf-8"?>
-<w:numbering xmlns:wpc="http://schemas.microsoft.com/office/word/2010/wordprocessingCanvas" xmlns:cx="http://schemas.microsoft.com/office/drawing/2014/chartex" xmlns:cx1="http://schemas.microsoft.com/office/drawing/2015/9/8/chartex" xmlns:cx2="http://schemas.microsoft.com/office/drawing/2015/10/21/chartex" xmlns:cx3="http://schemas.microsoft.com/office/drawing/2016/5/9/chartex" xmlns:cx4="http://schemas.microsoft.com/office/drawing/2016/5/10/chartex" xmlns:cx5="http://schemas.microsoft.com/office/drawing/2016/5/11/chartex" xmlns:cx6="http://schemas.microsoft.com/office/drawing/2016/5/12/chartex" xmlns:cx7="http://schemas.microsoft.com/office/drawing/2016/5/13/chartex" xmlns:cx8="http://schemas.microsoft.com/office/drawing/2016/5/14/chartex" xmlns:mc="http://schemas.openxmlformats.org/markup-compatibility/2006" xmlns:aink="http://schemas.microsoft.com/office/drawing/2016/ink" xmlns:am3d="http://schemas.microsoft.com/office/drawing/2017/model3d" xmlns:o="urn:schemas-microsoft-com:office:office" xmlns:r="http://schemas.openxmlformats.org/officeDocument/2006/relationships" xmlns:m="http://schemas.openxmlformats.org/officeDocument/2006/math" xmlns:v="urn:schemas-microsoft-com:vml" xmlns:wp14="http://schemas.microsoft.com/office/word/2010/wordprocessingDrawing" xmlns:wp="http://schemas.openxmlformats.org/drawingml/2006/wordprocessingDrawing" xmlns:w10="urn:schemas-microsoft-com:office:word" xmlns:w="http://schemas.openxmlformats.org/wordprocessingml/2006/main" xmlns:w14="http://schemas.microsoft.com/office/word/2010/wordml" xmlns:w15="http://schemas.microsoft.com/office/word/2012/wordml" xmlns:w16cex="http://schemas.microsoft.com/office/word/2018/wordml/cex" xmlns:w16cid="http://schemas.microsoft.com/office/word/2016/wordml/cid" xmlns:w16="http://schemas.microsoft.com/office/word/2018/wordml" xmlns:w16se="http://schemas.microsoft.com/office/word/2015/wordml/symex" xmlns:wpg="http://schemas.microsoft.com/office/word/2010/wordprocessingGroup" xmlns:wpi="http://schemas.microsoft.com/office/word/2010/wordprocessingInk" xmlns:wne="http://schemas.microsoft.com/office/word/2006/wordml" xmlns:wps="http://schemas.microsoft.com/office/word/2010/wordprocessingShape" mc:Ignorable="w14 w15 w16se w16cid w16 w16cex wp14">
+<w:numbering xmlns:wpc="http://schemas.microsoft.com/office/word/2010/wordprocessingCanvas" xmlns:cx="http://schemas.microsoft.com/office/drawing/2014/chartex" xmlns:mc="http://schemas.openxmlformats.org/markup-compatibility/2006" xmlns:o="urn:schemas-microsoft-com:office:office" xmlns:r="http://schemas.openxmlformats.org/officeDocument/2006/relationships" xmlns:m="http://schemas.openxmlformats.org/officeDocument/2006/math" xmlns:v="urn:schemas-microsoft-com:vml" xmlns:wp14="http://schemas.microsoft.com/office/word/2010/wordprocessingDrawing" xmlns:wp="http://schemas.openxmlformats.org/drawingml/2006/wordprocessingDrawing" xmlns:w10="urn:schemas-microsoft-com:office:word" xmlns:w="http://schemas.openxmlformats.org/wordprocessingml/2006/main" xmlns:w14="http://schemas.microsoft.com/office/word/2010/wordml" xmlns:w15="http://schemas.microsoft.com/office/word/2012/wordml" xmlns:w16se="http://schemas.microsoft.com/office/word/2015/wordml/symex" xmlns:wpg="http://schemas.microsoft.com/office/word/2010/wordprocessingGroup" xmlns:wpi="http://schemas.microsoft.com/office/word/2010/wordprocessingInk" xmlns:wne="http://schemas.microsoft.com/office/word/2006/wordml" xmlns:wps="http://schemas.microsoft.com/office/word/2010/wordprocessingShape" mc:Ignorable="w14 w15 w16se wp14">
   <w:abstractNum w:abstractNumId="0" w15:restartNumberingAfterBreak="0">
     <w:nsid w:val="64B07EAD"/>
     <w:multiLevelType w:val="multilevel"/>
@@ -17485,7 +17564,7 @@
 </file>
 
 <file path=word/styles.xml><?xml version="1.0" encoding="utf-8"?>
-<w:styles xmlns:mc="http://schemas.openxmlformats.org/markup-compatibility/2006" xmlns:r="http://schemas.openxmlformats.org/officeDocument/2006/relationships" xmlns:w="http://schemas.openxmlformats.org/wordprocessingml/2006/main" xmlns:w14="http://schemas.microsoft.com/office/word/2010/wordml" xmlns:w15="http://schemas.microsoft.com/office/word/2012/wordml" xmlns:w16cex="http://schemas.microsoft.com/office/word/2018/wordml/cex" xmlns:w16cid="http://schemas.microsoft.com/office/word/2016/wordml/cid" xmlns:w16="http://schemas.microsoft.com/office/word/2018/wordml" xmlns:w16se="http://schemas.microsoft.com/office/word/2015/wordml/symex" mc:Ignorable="w14 w15 w16se w16cid w16 w16cex">
+<w:styles xmlns:mc="http://schemas.openxmlformats.org/markup-compatibility/2006" xmlns:r="http://schemas.openxmlformats.org/officeDocument/2006/relationships" xmlns:w="http://schemas.openxmlformats.org/wordprocessingml/2006/main" xmlns:w14="http://schemas.microsoft.com/office/word/2010/wordml" xmlns:w15="http://schemas.microsoft.com/office/word/2012/wordml" xmlns:w16se="http://schemas.microsoft.com/office/word/2015/wordml/symex" mc:Ignorable="w14 w15 w16se">
   <w:docDefaults>
     <w:rPrDefault>
       <w:rPr>
@@ -17503,7 +17582,7 @@
       </w:pPr>
     </w:pPrDefault>
   </w:docDefaults>
-  <w:latentStyles w:defLockedState="0" w:defUIPriority="99" w:defSemiHidden="0" w:defUnhideWhenUsed="0" w:defQFormat="0" w:count="376">
+  <w:latentStyles w:defLockedState="0" w:defUIPriority="99" w:defSemiHidden="0" w:defUnhideWhenUsed="0" w:defQFormat="0" w:count="371">
     <w:lsdException w:name="Normal" w:uiPriority="0" w:qFormat="1"/>
     <w:lsdException w:name="heading 1" w:uiPriority="9" w:qFormat="1"/>
     <w:lsdException w:name="heading 2" w:semiHidden="1" w:uiPriority="9" w:unhideWhenUsed="1" w:qFormat="1"/>
@@ -17875,11 +17954,6 @@
     <w:lsdException w:name="List Table 5 Dark Accent 6" w:uiPriority="50"/>
     <w:lsdException w:name="List Table 6 Colorful Accent 6" w:uiPriority="51"/>
     <w:lsdException w:name="List Table 7 Colorful Accent 6" w:uiPriority="52"/>
-    <w:lsdException w:name="Mention" w:semiHidden="1" w:unhideWhenUsed="1"/>
-    <w:lsdException w:name="Smart Hyperlink" w:semiHidden="1" w:unhideWhenUsed="1"/>
-    <w:lsdException w:name="Hashtag" w:semiHidden="1" w:unhideWhenUsed="1"/>
-    <w:lsdException w:name="Unresolved Mention" w:semiHidden="1" w:unhideWhenUsed="1"/>
-    <w:lsdException w:name="Smart Link" w:semiHidden="1" w:unhideWhenUsed="1"/>
   </w:latentStyles>
   <w:style w:type="paragraph" w:default="1" w:styleId="a">
     <w:name w:val="Normal"/>
